--- a/Mugarriak/Sistemak/1.6/1.6.docx
+++ b/Mugarriak/Sistemak/1.6/1.6.docx
@@ -137,7 +137,7 @@
     </w:p>
     <w:p>
       <w:pPr>
-        <w:jc w:val="both"/>
+        <w:jc w:val="center"/>
       </w:pPr>
       <w:r>
         <w:rPr>
@@ -160,7 +160,7 @@
                     <pic:cNvPicPr/>
                   </pic:nvPicPr>
                   <pic:blipFill rotWithShape="1">
-                    <a:blip r:embed="rId4"/>
+                    <a:blip r:embed="rId5"/>
                     <a:srcRect t="18427"/>
                     <a:stretch/>
                   </pic:blipFill>
@@ -279,7 +279,7 @@
     </w:p>
     <w:p>
       <w:pPr>
-        <w:jc w:val="both"/>
+        <w:jc w:val="center"/>
       </w:pPr>
       <w:r>
         <w:rPr>
@@ -302,7 +302,7 @@
                     <pic:cNvPicPr/>
                   </pic:nvPicPr>
                   <pic:blipFill>
-                    <a:blip r:embed="rId5"/>
+                    <a:blip r:embed="rId6"/>
                     <a:stretch>
                       <a:fillRect/>
                     </a:stretch>
@@ -428,7 +428,7 @@
     </w:p>
     <w:p>
       <w:pPr>
-        <w:jc w:val="both"/>
+        <w:jc w:val="center"/>
       </w:pPr>
       <w:r>
         <w:rPr>
@@ -451,7 +451,7 @@
                     <pic:cNvPicPr/>
                   </pic:nvPicPr>
                   <pic:blipFill rotWithShape="1">
-                    <a:blip r:embed="rId6"/>
+                    <a:blip r:embed="rId7"/>
                     <a:srcRect t="15789"/>
                     <a:stretch/>
                   </pic:blipFill>
@@ -554,7 +554,7 @@
     </w:p>
     <w:p>
       <w:pPr>
-        <w:jc w:val="both"/>
+        <w:jc w:val="center"/>
       </w:pPr>
       <w:r>
         <w:rPr>
@@ -577,7 +577,7 @@
                     <pic:cNvPicPr/>
                   </pic:nvPicPr>
                   <pic:blipFill>
-                    <a:blip r:embed="rId7"/>
+                    <a:blip r:embed="rId8"/>
                     <a:stretch>
                       <a:fillRect/>
                     </a:stretch>
@@ -757,7 +757,7 @@
     </w:p>
     <w:p>
       <w:pPr>
-        <w:jc w:val="both"/>
+        <w:jc w:val="center"/>
       </w:pPr>
       <w:r>
         <w:rPr>
@@ -780,7 +780,7 @@
                     <pic:cNvPicPr/>
                   </pic:nvPicPr>
                   <pic:blipFill rotWithShape="1">
-                    <a:blip r:embed="rId8"/>
+                    <a:blip r:embed="rId9"/>
                     <a:srcRect t="2041"/>
                     <a:stretch/>
                   </pic:blipFill>
@@ -836,12 +836,36 @@
       </w:r>
     </w:p>
     <w:p>
-      <w:bookmarkStart w:id="0" w:name="_GoBack"/>
-      <w:bookmarkEnd w:id="0"/>
-    </w:p>
-    <w:p>
-      <w:pPr>
-        <w:jc w:val="both"/>
+      <w:r>
+        <w:t xml:space="preserve">NFS bezero nahiz zerbitzarien </w:t>
+      </w:r>
+      <w:r>
+        <w:rPr>
+          <w:b/>
+        </w:rPr>
+        <w:t>‘</w:t>
+      </w:r>
+      <w:proofErr w:type="spellStart"/>
+      <w:r>
+        <w:rPr>
+          <w:b/>
+        </w:rPr>
+        <w:t>nfs-common</w:t>
+      </w:r>
+      <w:proofErr w:type="spellEnd"/>
+      <w:r>
+        <w:rPr>
+          <w:b/>
+        </w:rPr>
+        <w:t>’</w:t>
+      </w:r>
+      <w:r>
+        <w:t xml:space="preserve"> paketea instalatua izan behar dute</w:t>
+      </w:r>
+    </w:p>
+    <w:p>
+      <w:pPr>
+        <w:jc w:val="center"/>
       </w:pPr>
       <w:r>
         <w:rPr>
@@ -853,47 +877,6 @@
             <wp:extent cx="3800475" cy="1010531"/>
             <wp:effectExtent l="0" t="0" r="0" b="0"/>
             <wp:docPr id="7" name="Irudia 7"/>
-            <wp:cNvGraphicFramePr>
-              <a:graphicFrameLocks xmlns:a="http://schemas.openxmlformats.org/drawingml/2006/main" noChangeAspect="1"/>
-            </wp:cNvGraphicFramePr>
-            <a:graphic xmlns:a="http://schemas.openxmlformats.org/drawingml/2006/main">
-              <a:graphicData uri="http://schemas.openxmlformats.org/drawingml/2006/picture">
-                <pic:pic xmlns:pic="http://schemas.openxmlformats.org/drawingml/2006/picture">
-                  <pic:nvPicPr>
-                    <pic:cNvPr id="1" name=""/>
-                    <pic:cNvPicPr/>
-                  </pic:nvPicPr>
-                  <pic:blipFill>
-                    <a:blip r:embed="rId9"/>
-                    <a:stretch>
-                      <a:fillRect/>
-                    </a:stretch>
-                  </pic:blipFill>
-                  <pic:spPr>
-                    <a:xfrm>
-                      <a:off x="0" y="0"/>
-                      <a:ext cx="3830212" cy="1018438"/>
-                    </a:xfrm>
-                    <a:prstGeom prst="rect">
-                      <a:avLst/>
-                    </a:prstGeom>
-                  </pic:spPr>
-                </pic:pic>
-              </a:graphicData>
-            </a:graphic>
-          </wp:inline>
-        </w:drawing>
-      </w:r>
-      <w:r>
-        <w:rPr>
-          <w:noProof/>
-          <w:lang w:val="es-ES" w:eastAsia="es-ES"/>
-        </w:rPr>
-        <w:drawing>
-          <wp:inline distT="0" distB="0" distL="0" distR="0" wp14:anchorId="095185E6" wp14:editId="782D7D8B">
-            <wp:extent cx="3277057" cy="295316"/>
-            <wp:effectExtent l="0" t="0" r="0" b="9525"/>
-            <wp:docPr id="9" name="Irudia 9"/>
             <wp:cNvGraphicFramePr>
               <a:graphicFrameLocks xmlns:a="http://schemas.openxmlformats.org/drawingml/2006/main" noChangeAspect="1"/>
             </wp:cNvGraphicFramePr>
@@ -913,7 +896,7 @@
                   <pic:spPr>
                     <a:xfrm>
                       <a:off x="0" y="0"/>
-                      <a:ext cx="3277057" cy="295316"/>
+                      <a:ext cx="3830212" cy="1018438"/>
                     </a:xfrm>
                     <a:prstGeom prst="rect">
                       <a:avLst/>
@@ -925,16 +908,29 @@
           </wp:inline>
         </w:drawing>
       </w:r>
+    </w:p>
+    <w:p>
+      <w:pPr>
+        <w:jc w:val="both"/>
+      </w:pPr>
+      <w:r>
+        <w:t>Disko izeneko karpeta sortu da partekatzeko</w:t>
+      </w:r>
+    </w:p>
+    <w:p>
+      <w:pPr>
+        <w:jc w:val="center"/>
+      </w:pPr>
       <w:r>
         <w:rPr>
           <w:noProof/>
           <w:lang w:val="es-ES" w:eastAsia="es-ES"/>
         </w:rPr>
         <w:drawing>
-          <wp:inline distT="0" distB="0" distL="0" distR="0" wp14:anchorId="39E40101" wp14:editId="73F2CC23">
-            <wp:extent cx="3772426" cy="371527"/>
+          <wp:inline distT="0" distB="0" distL="0" distR="0" wp14:anchorId="095185E6" wp14:editId="782D7D8B">
+            <wp:extent cx="3277057" cy="295316"/>
             <wp:effectExtent l="0" t="0" r="0" b="9525"/>
-            <wp:docPr id="8" name="Irudia 8"/>
+            <wp:docPr id="9" name="Irudia 9"/>
             <wp:cNvGraphicFramePr>
               <a:graphicFrameLocks xmlns:a="http://schemas.openxmlformats.org/drawingml/2006/main" noChangeAspect="1"/>
             </wp:cNvGraphicFramePr>
@@ -954,6 +950,68 @@
                   <pic:spPr>
                     <a:xfrm>
                       <a:off x="0" y="0"/>
+                      <a:ext cx="3277057" cy="295316"/>
+                    </a:xfrm>
+                    <a:prstGeom prst="rect">
+                      <a:avLst/>
+                    </a:prstGeom>
+                  </pic:spPr>
+                </pic:pic>
+              </a:graphicData>
+            </a:graphic>
+          </wp:inline>
+        </w:drawing>
+      </w:r>
+    </w:p>
+    <w:p>
+      <w:pPr>
+        <w:jc w:val="both"/>
+      </w:pPr>
+      <w:r>
+        <w:t xml:space="preserve">Baimenentzako eredu bezala Produkzioa taldea erabiliko da, lehenik </w:t>
+      </w:r>
+      <w:proofErr w:type="spellStart"/>
+      <w:r>
+        <w:t>ahuentzako</w:t>
+      </w:r>
+      <w:proofErr w:type="spellEnd"/>
+      <w:r>
+        <w:t xml:space="preserve"> taldea sortuz.</w:t>
+      </w:r>
+    </w:p>
+    <w:p>
+      <w:pPr>
+        <w:jc w:val="center"/>
+      </w:pPr>
+      <w:r>
+        <w:rPr>
+          <w:noProof/>
+          <w:lang w:val="es-ES" w:eastAsia="es-ES"/>
+        </w:rPr>
+        <w:drawing>
+          <wp:inline distT="0" distB="0" distL="0" distR="0" wp14:anchorId="39E40101" wp14:editId="73F2CC23">
+            <wp:extent cx="3772426" cy="371527"/>
+            <wp:effectExtent l="0" t="0" r="0" b="9525"/>
+            <wp:docPr id="8" name="Irudia 8"/>
+            <wp:cNvGraphicFramePr>
+              <a:graphicFrameLocks xmlns:a="http://schemas.openxmlformats.org/drawingml/2006/main" noChangeAspect="1"/>
+            </wp:cNvGraphicFramePr>
+            <a:graphic xmlns:a="http://schemas.openxmlformats.org/drawingml/2006/main">
+              <a:graphicData uri="http://schemas.openxmlformats.org/drawingml/2006/picture">
+                <pic:pic xmlns:pic="http://schemas.openxmlformats.org/drawingml/2006/picture">
+                  <pic:nvPicPr>
+                    <pic:cNvPr id="1" name=""/>
+                    <pic:cNvPicPr/>
+                  </pic:nvPicPr>
+                  <pic:blipFill>
+                    <a:blip r:embed="rId12"/>
+                    <a:stretch>
+                      <a:fillRect/>
+                    </a:stretch>
+                  </pic:blipFill>
+                  <pic:spPr>
+                    <a:xfrm>
+                      <a:off x="0" y="0"/>
                       <a:ext cx="3772426" cy="371527"/>
                     </a:xfrm>
                     <a:prstGeom prst="rect">
@@ -966,6 +1024,42 @@
           </wp:inline>
         </w:drawing>
       </w:r>
+    </w:p>
+    <w:p>
+      <w:pPr>
+        <w:jc w:val="both"/>
+      </w:pPr>
+      <w:r>
+        <w:t xml:space="preserve">Taldearentzako erabiltzaile bat sortzean </w:t>
+      </w:r>
+      <w:r>
+        <w:rPr>
+          <w:b/>
+        </w:rPr>
+        <w:t>‘</w:t>
+      </w:r>
+      <w:proofErr w:type="spellStart"/>
+      <w:r>
+        <w:rPr>
+          <w:b/>
+        </w:rPr>
+        <w:t>useradd</w:t>
+      </w:r>
+      <w:proofErr w:type="spellEnd"/>
+      <w:r>
+        <w:rPr>
+          <w:b/>
+        </w:rPr>
+        <w:t xml:space="preserve"> –g’</w:t>
+      </w:r>
+      <w:r>
+        <w:t xml:space="preserve"> komandoaren bidez egingo da sortzerako taldea zehaztuz.</w:t>
+      </w:r>
+    </w:p>
+    <w:p>
+      <w:pPr>
+        <w:jc w:val="both"/>
+      </w:pPr>
       <w:r>
         <w:rPr>
           <w:noProof/>
@@ -987,7 +1081,7 @@
                     <pic:cNvPicPr/>
                   </pic:nvPicPr>
                   <pic:blipFill rotWithShape="1">
-                    <a:blip r:embed="rId12"/>
+                    <a:blip r:embed="rId13"/>
                     <a:srcRect t="19355"/>
                     <a:stretch/>
                   </pic:blipFill>
@@ -1014,6 +1108,149 @@
           </wp:inline>
         </w:drawing>
       </w:r>
+    </w:p>
+    <w:p>
+      <w:pPr>
+        <w:jc w:val="both"/>
+      </w:pPr>
+      <w:r>
+        <w:t xml:space="preserve">Errekurtso partekatua </w:t>
+      </w:r>
+      <w:r>
+        <w:rPr>
+          <w:b/>
+        </w:rPr>
+        <w:t>/</w:t>
+      </w:r>
+      <w:proofErr w:type="spellStart"/>
+      <w:r>
+        <w:rPr>
+          <w:b/>
+        </w:rPr>
+        <w:t>etc</w:t>
+      </w:r>
+      <w:proofErr w:type="spellEnd"/>
+      <w:r>
+        <w:rPr>
+          <w:b/>
+        </w:rPr>
+        <w:t>/</w:t>
+      </w:r>
+      <w:proofErr w:type="spellStart"/>
+      <w:r>
+        <w:rPr>
+          <w:b/>
+        </w:rPr>
+        <w:t>fstab</w:t>
+      </w:r>
+      <w:proofErr w:type="spellEnd"/>
+      <w:r>
+        <w:rPr>
+          <w:b/>
+        </w:rPr>
+        <w:t xml:space="preserve"> </w:t>
+      </w:r>
+      <w:r>
+        <w:t>fitxa</w:t>
+      </w:r>
+      <w:r>
+        <w:t>tegiaren bukaeran definituko da, eta behean irudikatuta ikusi daitekeen bezala:</w:t>
+      </w:r>
+    </w:p>
+    <w:p>
+      <w:pPr>
+        <w:pStyle w:val="Zerrenda-paragrafoa"/>
+        <w:numPr>
+          <w:ilvl w:val="0"/>
+          <w:numId w:val="1"/>
+        </w:numPr>
+        <w:jc w:val="both"/>
+      </w:pPr>
+      <w:r>
+        <w:t xml:space="preserve">NFS errekurtsoa </w:t>
+      </w:r>
+      <w:r>
+        <w:rPr>
+          <w:b/>
+        </w:rPr>
+        <w:t>‘10.14.4.124’</w:t>
+      </w:r>
+      <w:r>
+        <w:t xml:space="preserve"> IP-dun zerbitzariaren barneko </w:t>
+      </w:r>
+      <w:r>
+        <w:rPr>
+          <w:b/>
+        </w:rPr>
+        <w:t xml:space="preserve">‘/disko’ </w:t>
+      </w:r>
+      <w:r>
+        <w:t>direktorioaren barnean dago.</w:t>
+      </w:r>
+    </w:p>
+    <w:p>
+      <w:pPr>
+        <w:pStyle w:val="Zerrenda-paragrafoa"/>
+        <w:numPr>
+          <w:ilvl w:val="0"/>
+          <w:numId w:val="1"/>
+        </w:numPr>
+        <w:jc w:val="both"/>
+      </w:pPr>
+      <w:proofErr w:type="spellStart"/>
+      <w:r>
+        <w:rPr>
+          <w:b/>
+        </w:rPr>
+        <w:t>Defaults</w:t>
+      </w:r>
+      <w:r>
+        <w:t>-ek</w:t>
+      </w:r>
+      <w:proofErr w:type="spellEnd"/>
+      <w:r>
+        <w:t xml:space="preserve"> </w:t>
+      </w:r>
+      <w:proofErr w:type="spellStart"/>
+      <w:r>
+        <w:t>muntairako</w:t>
+      </w:r>
+      <w:proofErr w:type="spellEnd"/>
+      <w:r>
+        <w:t xml:space="preserve"> aukera orokorrenak ezartzen ditu.</w:t>
+      </w:r>
+    </w:p>
+    <w:p>
+      <w:pPr>
+        <w:pStyle w:val="Zerrenda-paragrafoa"/>
+        <w:numPr>
+          <w:ilvl w:val="0"/>
+          <w:numId w:val="1"/>
+        </w:numPr>
+        <w:jc w:val="both"/>
+      </w:pPr>
+      <w:r>
+        <w:rPr>
+          <w:b/>
+        </w:rPr>
+        <w:t>0 0</w:t>
+      </w:r>
+      <w:r>
+        <w:t xml:space="preserve"> balioek sistema abiaraztean </w:t>
+      </w:r>
+      <w:proofErr w:type="spellStart"/>
+      <w:r>
+        <w:t>komprobaziorik</w:t>
+      </w:r>
+      <w:proofErr w:type="spellEnd"/>
+      <w:r>
+        <w:t xml:space="preserve"> edo segurtasun kopiarik ez dela egingo esan nahi dute.</w:t>
+      </w:r>
+    </w:p>
+    <w:p>
+      <w:pPr>
+        <w:jc w:val="center"/>
+      </w:pPr>
       <w:r>
         <w:rPr>
           <w:noProof/>
@@ -1021,50 +1258,9 @@
         </w:rPr>
         <w:drawing>
           <wp:inline distT="0" distB="0" distL="0" distR="0" wp14:anchorId="4F34B7D0" wp14:editId="5F5154E5">
-            <wp:extent cx="4963218" cy="2934109"/>
-            <wp:effectExtent l="0" t="0" r="8890" b="0"/>
+            <wp:extent cx="4352925" cy="2573322"/>
+            <wp:effectExtent l="0" t="0" r="0" b="0"/>
             <wp:docPr id="11" name="Irudia 11"/>
-            <wp:cNvGraphicFramePr>
-              <a:graphicFrameLocks xmlns:a="http://schemas.openxmlformats.org/drawingml/2006/main" noChangeAspect="1"/>
-            </wp:cNvGraphicFramePr>
-            <a:graphic xmlns:a="http://schemas.openxmlformats.org/drawingml/2006/main">
-              <a:graphicData uri="http://schemas.openxmlformats.org/drawingml/2006/picture">
-                <pic:pic xmlns:pic="http://schemas.openxmlformats.org/drawingml/2006/picture">
-                  <pic:nvPicPr>
-                    <pic:cNvPr id="1" name=""/>
-                    <pic:cNvPicPr/>
-                  </pic:nvPicPr>
-                  <pic:blipFill>
-                    <a:blip r:embed="rId13"/>
-                    <a:stretch>
-                      <a:fillRect/>
-                    </a:stretch>
-                  </pic:blipFill>
-                  <pic:spPr>
-                    <a:xfrm>
-                      <a:off x="0" y="0"/>
-                      <a:ext cx="4963218" cy="2934109"/>
-                    </a:xfrm>
-                    <a:prstGeom prst="rect">
-                      <a:avLst/>
-                    </a:prstGeom>
-                  </pic:spPr>
-                </pic:pic>
-              </a:graphicData>
-            </a:graphic>
-          </wp:inline>
-        </w:drawing>
-      </w:r>
-      <w:r>
-        <w:rPr>
-          <w:noProof/>
-          <w:lang w:val="es-ES" w:eastAsia="es-ES"/>
-        </w:rPr>
-        <w:drawing>
-          <wp:inline distT="0" distB="0" distL="0" distR="0" wp14:anchorId="0A0E9583" wp14:editId="1872A9BF">
-            <wp:extent cx="4553585" cy="190527"/>
-            <wp:effectExtent l="0" t="0" r="0" b="0"/>
-            <wp:docPr id="4" name="Irudia 4"/>
             <wp:cNvGraphicFramePr>
               <a:graphicFrameLocks xmlns:a="http://schemas.openxmlformats.org/drawingml/2006/main" noChangeAspect="1"/>
             </wp:cNvGraphicFramePr>
@@ -1084,7 +1280,7 @@
                   <pic:spPr>
                     <a:xfrm>
                       <a:off x="0" y="0"/>
-                      <a:ext cx="4553585" cy="190527"/>
+                      <a:ext cx="4361269" cy="2578255"/>
                     </a:xfrm>
                     <a:prstGeom prst="rect">
                       <a:avLst/>
@@ -1096,16 +1292,110 @@
           </wp:inline>
         </w:drawing>
       </w:r>
+    </w:p>
+    <w:p>
+      <w:pPr>
+        <w:jc w:val="both"/>
+      </w:pPr>
+    </w:p>
+    <w:p>
+      <w:pPr>
+        <w:jc w:val="both"/>
+      </w:pPr>
+    </w:p>
+    <w:p>
+      <w:pPr>
+        <w:jc w:val="both"/>
+      </w:pPr>
+    </w:p>
+    <w:p>
+      <w:pPr>
+        <w:jc w:val="both"/>
+      </w:pPr>
+      <w:r>
+        <w:lastRenderedPageBreak/>
+        <w:t xml:space="preserve">NFS partekatutako fitxategian baimenak dituzten erabiltzaileak zerbitzarian definituta daudenez, bertan ezarrita duten </w:t>
+      </w:r>
+      <w:proofErr w:type="spellStart"/>
+      <w:r>
+        <w:t>uid</w:t>
+      </w:r>
+      <w:proofErr w:type="spellEnd"/>
+      <w:r>
+        <w:t xml:space="preserve"> eta </w:t>
+      </w:r>
+      <w:proofErr w:type="spellStart"/>
+      <w:r>
+        <w:t>gid</w:t>
+      </w:r>
+      <w:proofErr w:type="spellEnd"/>
+      <w:r>
+        <w:t xml:space="preserve"> bera ipini behar zaizkie </w:t>
+      </w:r>
+      <w:r>
+        <w:t>“</w:t>
+      </w:r>
+      <w:r>
+        <w:t>bezero</w:t>
+      </w:r>
+      <w:r>
+        <w:t>”</w:t>
+      </w:r>
+      <w:r>
+        <w:t xml:space="preserve"> ekipoetan, erabiltzaileen kasuan </w:t>
+      </w:r>
+      <w:r>
+        <w:rPr>
+          <w:b/>
+        </w:rPr>
+        <w:t>‘/</w:t>
+      </w:r>
+      <w:proofErr w:type="spellStart"/>
+      <w:r>
+        <w:rPr>
+          <w:b/>
+        </w:rPr>
+        <w:t>etc</w:t>
+      </w:r>
+      <w:proofErr w:type="spellEnd"/>
+      <w:r>
+        <w:rPr>
+          <w:b/>
+        </w:rPr>
+        <w:t>/</w:t>
+      </w:r>
+      <w:proofErr w:type="spellStart"/>
+      <w:r>
+        <w:rPr>
+          <w:b/>
+        </w:rPr>
+        <w:t>passwd</w:t>
+      </w:r>
+      <w:proofErr w:type="spellEnd"/>
+      <w:r>
+        <w:rPr>
+          <w:b/>
+        </w:rPr>
+        <w:t>’</w:t>
+      </w:r>
+      <w:r>
+        <w:t xml:space="preserve"> fitxategitik.</w:t>
+      </w:r>
+    </w:p>
+    <w:p>
+      <w:pPr>
+        <w:jc w:val="both"/>
+      </w:pPr>
       <w:r>
         <w:rPr>
           <w:noProof/>
           <w:lang w:val="es-ES" w:eastAsia="es-ES"/>
         </w:rPr>
         <w:drawing>
-          <wp:inline distT="0" distB="0" distL="0" distR="0" wp14:anchorId="37530D0B" wp14:editId="635DC5A2">
-            <wp:extent cx="2791215" cy="200053"/>
-            <wp:effectExtent l="0" t="0" r="0" b="9525"/>
-            <wp:docPr id="12" name="Irudia 12"/>
+          <wp:inline distT="0" distB="0" distL="0" distR="0" wp14:anchorId="0A0E9583" wp14:editId="1872A9BF">
+            <wp:extent cx="4553585" cy="190527"/>
+            <wp:effectExtent l="0" t="0" r="0" b="0"/>
+            <wp:docPr id="4" name="Irudia 4"/>
             <wp:cNvGraphicFramePr>
               <a:graphicFrameLocks xmlns:a="http://schemas.openxmlformats.org/drawingml/2006/main" noChangeAspect="1"/>
             </wp:cNvGraphicFramePr>
@@ -1125,7 +1415,7 @@
                   <pic:spPr>
                     <a:xfrm>
                       <a:off x="0" y="0"/>
-                      <a:ext cx="2791215" cy="200053"/>
+                      <a:ext cx="4553585" cy="190527"/>
                     </a:xfrm>
                     <a:prstGeom prst="rect">
                       <a:avLst/>
@@ -1137,16 +1427,66 @@
           </wp:inline>
         </w:drawing>
       </w:r>
+    </w:p>
+    <w:p>
+      <w:pPr>
+        <w:jc w:val="both"/>
+      </w:pPr>
+      <w:r>
+        <w:t xml:space="preserve">Eta taldeen kasuan </w:t>
+      </w:r>
+      <w:r>
+        <w:rPr>
+          <w:b/>
+        </w:rPr>
+        <w:t>‘/</w:t>
+      </w:r>
+      <w:proofErr w:type="spellStart"/>
+      <w:r>
+        <w:rPr>
+          <w:b/>
+        </w:rPr>
+        <w:t>etc</w:t>
+      </w:r>
+      <w:proofErr w:type="spellEnd"/>
+      <w:r>
+        <w:rPr>
+          <w:b/>
+        </w:rPr>
+        <w:t>/</w:t>
+      </w:r>
+      <w:proofErr w:type="spellStart"/>
+      <w:r>
+        <w:rPr>
+          <w:b/>
+        </w:rPr>
+        <w:t>group</w:t>
+      </w:r>
+      <w:proofErr w:type="spellEnd"/>
+      <w:r>
+        <w:rPr>
+          <w:b/>
+        </w:rPr>
+        <w:t>’</w:t>
+      </w:r>
+      <w:r>
+        <w:t xml:space="preserve"> fitxategitik.</w:t>
+      </w:r>
+    </w:p>
+    <w:p>
+      <w:pPr>
+        <w:jc w:val="both"/>
+      </w:pPr>
       <w:r>
         <w:rPr>
           <w:noProof/>
           <w:lang w:val="es-ES" w:eastAsia="es-ES"/>
         </w:rPr>
         <w:drawing>
-          <wp:inline distT="0" distB="0" distL="0" distR="0" wp14:anchorId="394724C5" wp14:editId="52B03C14">
-            <wp:extent cx="5400040" cy="2624455"/>
-            <wp:effectExtent l="0" t="0" r="0" b="4445"/>
-            <wp:docPr id="13" name="Irudia 13"/>
+          <wp:inline distT="0" distB="0" distL="0" distR="0" wp14:anchorId="37530D0B" wp14:editId="635DC5A2">
+            <wp:extent cx="2791215" cy="200053"/>
+            <wp:effectExtent l="0" t="0" r="0" b="9525"/>
+            <wp:docPr id="12" name="Irudia 12"/>
             <wp:cNvGraphicFramePr>
               <a:graphicFrameLocks xmlns:a="http://schemas.openxmlformats.org/drawingml/2006/main" noChangeAspect="1"/>
             </wp:cNvGraphicFramePr>
@@ -1166,6 +1506,96 @@
                   <pic:spPr>
                     <a:xfrm>
                       <a:off x="0" y="0"/>
+                      <a:ext cx="2791215" cy="200053"/>
+                    </a:xfrm>
+                    <a:prstGeom prst="rect">
+                      <a:avLst/>
+                    </a:prstGeom>
+                  </pic:spPr>
+                </pic:pic>
+              </a:graphicData>
+            </a:graphic>
+          </wp:inline>
+        </w:drawing>
+      </w:r>
+      <w:bookmarkStart w:id="0" w:name="_GoBack"/>
+      <w:bookmarkEnd w:id="0"/>
+    </w:p>
+    <w:p>
+      <w:pPr>
+        <w:jc w:val="both"/>
+      </w:pPr>
+      <w:r>
+        <w:t xml:space="preserve">Proba egiteko </w:t>
+      </w:r>
+      <w:proofErr w:type="spellStart"/>
+      <w:r>
+        <w:t>Apikultoreak</w:t>
+      </w:r>
+      <w:proofErr w:type="spellEnd"/>
+      <w:r>
+        <w:t xml:space="preserve"> bera erabiltzea erabaki da, eta honako puntu hauek zehaztu dira:</w:t>
+      </w:r>
+    </w:p>
+    <w:p>
+      <w:pPr>
+        <w:pStyle w:val="Zerrenda-paragrafoa"/>
+        <w:numPr>
+          <w:ilvl w:val="0"/>
+          <w:numId w:val="2"/>
+        </w:numPr>
+        <w:jc w:val="both"/>
+      </w:pPr>
+      <w:r>
+        <w:t>Produkzioa direktorioa barnean, hau da, erabiltzaileari dagokion direktorio barnean, fitxategiak sortzen edo ikusteko baimena duela.</w:t>
+      </w:r>
+    </w:p>
+    <w:p>
+      <w:pPr>
+        <w:pStyle w:val="Zerrenda-paragrafoa"/>
+        <w:numPr>
+          <w:ilvl w:val="0"/>
+          <w:numId w:val="2"/>
+        </w:numPr>
+        <w:jc w:val="both"/>
+      </w:pPr>
+      <w:r>
+        <w:t>Berari ez dagokion direktorio baten barnean, ‘administrazioa’ kasu honetan, ez duela baimenik aldaketarik egiteko.</w:t>
+      </w:r>
+    </w:p>
+    <w:p>
+      <w:pPr>
+        <w:jc w:val="both"/>
+      </w:pPr>
+      <w:r>
+        <w:rPr>
+          <w:noProof/>
+          <w:lang w:val="es-ES" w:eastAsia="es-ES"/>
+        </w:rPr>
+        <w:drawing>
+          <wp:inline distT="0" distB="0" distL="0" distR="0" wp14:anchorId="394724C5" wp14:editId="52B03C14">
+            <wp:extent cx="5400040" cy="2624455"/>
+            <wp:effectExtent l="0" t="0" r="0" b="4445"/>
+            <wp:docPr id="13" name="Irudia 13"/>
+            <wp:cNvGraphicFramePr>
+              <a:graphicFrameLocks xmlns:a="http://schemas.openxmlformats.org/drawingml/2006/main" noChangeAspect="1"/>
+            </wp:cNvGraphicFramePr>
+            <a:graphic xmlns:a="http://schemas.openxmlformats.org/drawingml/2006/main">
+              <a:graphicData uri="http://schemas.openxmlformats.org/drawingml/2006/picture">
+                <pic:pic xmlns:pic="http://schemas.openxmlformats.org/drawingml/2006/picture">
+                  <pic:nvPicPr>
+                    <pic:cNvPr id="1" name=""/>
+                    <pic:cNvPicPr/>
+                  </pic:nvPicPr>
+                  <pic:blipFill>
+                    <a:blip r:embed="rId17"/>
+                    <a:stretch>
+                      <a:fillRect/>
+                    </a:stretch>
+                  </pic:blipFill>
+                  <pic:spPr>
+                    <a:xfrm>
+                      <a:off x="0" y="0"/>
                       <a:ext cx="5400040" cy="2624455"/>
                     </a:xfrm>
                     <a:prstGeom prst="rect">
@@ -1187,6 +1617,243 @@
     </w:sectPr>
   </w:body>
 </w:document>
+</file>
+
+<file path=word/numbering.xml><?xml version="1.0" encoding="utf-8"?>
+<w:numbering xmlns:wpc="http://schemas.microsoft.com/office/word/2010/wordprocessingCanvas" xmlns:cx="http://schemas.microsoft.com/office/drawing/2014/chartex" xmlns:cx1="http://schemas.microsoft.com/office/drawing/2015/9/8/chartex" xmlns:mc="http://schemas.openxmlformats.org/markup-compatibility/2006" xmlns:o="urn:schemas-microsoft-com:office:office" xmlns:r="http://schemas.openxmlformats.org/officeDocument/2006/relationships" xmlns:m="http://schemas.openxmlformats.org/officeDocument/2006/math" xmlns:v="urn:schemas-microsoft-com:vml" xmlns:wp14="http://schemas.microsoft.com/office/word/2010/wordprocessingDrawing" xmlns:wp="http://schemas.openxmlformats.org/drawingml/2006/wordprocessingDrawing" xmlns:w10="urn:schemas-microsoft-com:office:word" xmlns:w="http://schemas.openxmlformats.org/wordprocessingml/2006/main" xmlns:w14="http://schemas.microsoft.com/office/word/2010/wordml" xmlns:w15="http://schemas.microsoft.com/office/word/2012/wordml" xmlns:w16se="http://schemas.microsoft.com/office/word/2015/wordml/symex" xmlns:wpg="http://schemas.microsoft.com/office/word/2010/wordprocessingGroup" xmlns:wpi="http://schemas.microsoft.com/office/word/2010/wordprocessingInk" xmlns:wne="http://schemas.microsoft.com/office/word/2006/wordml" xmlns:wps="http://schemas.microsoft.com/office/word/2010/wordprocessingShape" mc:Ignorable="w14 w15 w16se wp14">
+  <w:abstractNum w:abstractNumId="0" w15:restartNumberingAfterBreak="0">
+    <w:nsid w:val="21E51667"/>
+    <w:multiLevelType w:val="hybridMultilevel"/>
+    <w:tmpl w:val="22A6C55E"/>
+    <w:lvl w:ilvl="0" w:tplc="0C0A0001">
+      <w:start w:val="1"/>
+      <w:numFmt w:val="bullet"/>
+      <w:lvlText w:val=""/>
+      <w:lvlJc w:val="left"/>
+      <w:pPr>
+        <w:ind w:left="720" w:hanging="360"/>
+      </w:pPr>
+      <w:rPr>
+        <w:rFonts w:ascii="Symbol" w:hAnsi="Symbol" w:hint="default"/>
+      </w:rPr>
+    </w:lvl>
+    <w:lvl w:ilvl="1" w:tplc="0C0A0003" w:tentative="1">
+      <w:start w:val="1"/>
+      <w:numFmt w:val="bullet"/>
+      <w:lvlText w:val="o"/>
+      <w:lvlJc w:val="left"/>
+      <w:pPr>
+        <w:ind w:left="1440" w:hanging="360"/>
+      </w:pPr>
+      <w:rPr>
+        <w:rFonts w:ascii="Courier New" w:hAnsi="Courier New" w:cs="Courier New" w:hint="default"/>
+      </w:rPr>
+    </w:lvl>
+    <w:lvl w:ilvl="2" w:tplc="0C0A0005" w:tentative="1">
+      <w:start w:val="1"/>
+      <w:numFmt w:val="bullet"/>
+      <w:lvlText w:val=""/>
+      <w:lvlJc w:val="left"/>
+      <w:pPr>
+        <w:ind w:left="2160" w:hanging="360"/>
+      </w:pPr>
+      <w:rPr>
+        <w:rFonts w:ascii="Wingdings" w:hAnsi="Wingdings" w:hint="default"/>
+      </w:rPr>
+    </w:lvl>
+    <w:lvl w:ilvl="3" w:tplc="0C0A0001" w:tentative="1">
+      <w:start w:val="1"/>
+      <w:numFmt w:val="bullet"/>
+      <w:lvlText w:val=""/>
+      <w:lvlJc w:val="left"/>
+      <w:pPr>
+        <w:ind w:left="2880" w:hanging="360"/>
+      </w:pPr>
+      <w:rPr>
+        <w:rFonts w:ascii="Symbol" w:hAnsi="Symbol" w:hint="default"/>
+      </w:rPr>
+    </w:lvl>
+    <w:lvl w:ilvl="4" w:tplc="0C0A0003" w:tentative="1">
+      <w:start w:val="1"/>
+      <w:numFmt w:val="bullet"/>
+      <w:lvlText w:val="o"/>
+      <w:lvlJc w:val="left"/>
+      <w:pPr>
+        <w:ind w:left="3600" w:hanging="360"/>
+      </w:pPr>
+      <w:rPr>
+        <w:rFonts w:ascii="Courier New" w:hAnsi="Courier New" w:cs="Courier New" w:hint="default"/>
+      </w:rPr>
+    </w:lvl>
+    <w:lvl w:ilvl="5" w:tplc="0C0A0005" w:tentative="1">
+      <w:start w:val="1"/>
+      <w:numFmt w:val="bullet"/>
+      <w:lvlText w:val=""/>
+      <w:lvlJc w:val="left"/>
+      <w:pPr>
+        <w:ind w:left="4320" w:hanging="360"/>
+      </w:pPr>
+      <w:rPr>
+        <w:rFonts w:ascii="Wingdings" w:hAnsi="Wingdings" w:hint="default"/>
+      </w:rPr>
+    </w:lvl>
+    <w:lvl w:ilvl="6" w:tplc="0C0A0001" w:tentative="1">
+      <w:start w:val="1"/>
+      <w:numFmt w:val="bullet"/>
+      <w:lvlText w:val=""/>
+      <w:lvlJc w:val="left"/>
+      <w:pPr>
+        <w:ind w:left="5040" w:hanging="360"/>
+      </w:pPr>
+      <w:rPr>
+        <w:rFonts w:ascii="Symbol" w:hAnsi="Symbol" w:hint="default"/>
+      </w:rPr>
+    </w:lvl>
+    <w:lvl w:ilvl="7" w:tplc="0C0A0003" w:tentative="1">
+      <w:start w:val="1"/>
+      <w:numFmt w:val="bullet"/>
+      <w:lvlText w:val="o"/>
+      <w:lvlJc w:val="left"/>
+      <w:pPr>
+        <w:ind w:left="5760" w:hanging="360"/>
+      </w:pPr>
+      <w:rPr>
+        <w:rFonts w:ascii="Courier New" w:hAnsi="Courier New" w:cs="Courier New" w:hint="default"/>
+      </w:rPr>
+    </w:lvl>
+    <w:lvl w:ilvl="8" w:tplc="0C0A0005" w:tentative="1">
+      <w:start w:val="1"/>
+      <w:numFmt w:val="bullet"/>
+      <w:lvlText w:val=""/>
+      <w:lvlJc w:val="left"/>
+      <w:pPr>
+        <w:ind w:left="6480" w:hanging="360"/>
+      </w:pPr>
+      <w:rPr>
+        <w:rFonts w:ascii="Wingdings" w:hAnsi="Wingdings" w:hint="default"/>
+      </w:rPr>
+    </w:lvl>
+  </w:abstractNum>
+  <w:abstractNum w:abstractNumId="1" w15:restartNumberingAfterBreak="0">
+    <w:nsid w:val="686256A7"/>
+    <w:multiLevelType w:val="hybridMultilevel"/>
+    <w:tmpl w:val="064E3286"/>
+    <w:lvl w:ilvl="0" w:tplc="0C0A0001">
+      <w:start w:val="1"/>
+      <w:numFmt w:val="bullet"/>
+      <w:lvlText w:val=""/>
+      <w:lvlJc w:val="left"/>
+      <w:pPr>
+        <w:ind w:left="720" w:hanging="360"/>
+      </w:pPr>
+      <w:rPr>
+        <w:rFonts w:ascii="Symbol" w:hAnsi="Symbol" w:hint="default"/>
+      </w:rPr>
+    </w:lvl>
+    <w:lvl w:ilvl="1" w:tplc="0C0A0003" w:tentative="1">
+      <w:start w:val="1"/>
+      <w:numFmt w:val="bullet"/>
+      <w:lvlText w:val="o"/>
+      <w:lvlJc w:val="left"/>
+      <w:pPr>
+        <w:ind w:left="1440" w:hanging="360"/>
+      </w:pPr>
+      <w:rPr>
+        <w:rFonts w:ascii="Courier New" w:hAnsi="Courier New" w:cs="Courier New" w:hint="default"/>
+      </w:rPr>
+    </w:lvl>
+    <w:lvl w:ilvl="2" w:tplc="0C0A0005" w:tentative="1">
+      <w:start w:val="1"/>
+      <w:numFmt w:val="bullet"/>
+      <w:lvlText w:val=""/>
+      <w:lvlJc w:val="left"/>
+      <w:pPr>
+        <w:ind w:left="2160" w:hanging="360"/>
+      </w:pPr>
+      <w:rPr>
+        <w:rFonts w:ascii="Wingdings" w:hAnsi="Wingdings" w:hint="default"/>
+      </w:rPr>
+    </w:lvl>
+    <w:lvl w:ilvl="3" w:tplc="0C0A0001" w:tentative="1">
+      <w:start w:val="1"/>
+      <w:numFmt w:val="bullet"/>
+      <w:lvlText w:val=""/>
+      <w:lvlJc w:val="left"/>
+      <w:pPr>
+        <w:ind w:left="2880" w:hanging="360"/>
+      </w:pPr>
+      <w:rPr>
+        <w:rFonts w:ascii="Symbol" w:hAnsi="Symbol" w:hint="default"/>
+      </w:rPr>
+    </w:lvl>
+    <w:lvl w:ilvl="4" w:tplc="0C0A0003" w:tentative="1">
+      <w:start w:val="1"/>
+      <w:numFmt w:val="bullet"/>
+      <w:lvlText w:val="o"/>
+      <w:lvlJc w:val="left"/>
+      <w:pPr>
+        <w:ind w:left="3600" w:hanging="360"/>
+      </w:pPr>
+      <w:rPr>
+        <w:rFonts w:ascii="Courier New" w:hAnsi="Courier New" w:cs="Courier New" w:hint="default"/>
+      </w:rPr>
+    </w:lvl>
+    <w:lvl w:ilvl="5" w:tplc="0C0A0005" w:tentative="1">
+      <w:start w:val="1"/>
+      <w:numFmt w:val="bullet"/>
+      <w:lvlText w:val=""/>
+      <w:lvlJc w:val="left"/>
+      <w:pPr>
+        <w:ind w:left="4320" w:hanging="360"/>
+      </w:pPr>
+      <w:rPr>
+        <w:rFonts w:ascii="Wingdings" w:hAnsi="Wingdings" w:hint="default"/>
+      </w:rPr>
+    </w:lvl>
+    <w:lvl w:ilvl="6" w:tplc="0C0A0001" w:tentative="1">
+      <w:start w:val="1"/>
+      <w:numFmt w:val="bullet"/>
+      <w:lvlText w:val=""/>
+      <w:lvlJc w:val="left"/>
+      <w:pPr>
+        <w:ind w:left="5040" w:hanging="360"/>
+      </w:pPr>
+      <w:rPr>
+        <w:rFonts w:ascii="Symbol" w:hAnsi="Symbol" w:hint="default"/>
+      </w:rPr>
+    </w:lvl>
+    <w:lvl w:ilvl="7" w:tplc="0C0A0003" w:tentative="1">
+      <w:start w:val="1"/>
+      <w:numFmt w:val="bullet"/>
+      <w:lvlText w:val="o"/>
+      <w:lvlJc w:val="left"/>
+      <w:pPr>
+        <w:ind w:left="5760" w:hanging="360"/>
+      </w:pPr>
+      <w:rPr>
+        <w:rFonts w:ascii="Courier New" w:hAnsi="Courier New" w:cs="Courier New" w:hint="default"/>
+      </w:rPr>
+    </w:lvl>
+    <w:lvl w:ilvl="8" w:tplc="0C0A0005" w:tentative="1">
+      <w:start w:val="1"/>
+      <w:numFmt w:val="bullet"/>
+      <w:lvlText w:val=""/>
+      <w:lvlJc w:val="left"/>
+      <w:pPr>
+        <w:ind w:left="6480" w:hanging="360"/>
+      </w:pPr>
+      <w:rPr>
+        <w:rFonts w:ascii="Wingdings" w:hAnsi="Wingdings" w:hint="default"/>
+      </w:rPr>
+    </w:lvl>
+  </w:abstractNum>
+  <w:num w:numId="1">
+    <w:abstractNumId w:val="1"/>
+  </w:num>
+  <w:num w:numId="2">
+    <w:abstractNumId w:val="0"/>
+  </w:num>
+</w:numbering>
 </file>
 
 <file path=word/styles.xml><?xml version="1.0" encoding="utf-8"?>
@@ -1649,6 +2316,17 @@
       <w:lang w:val="eu-ES"/>
     </w:rPr>
   </w:style>
+  <w:style w:type="paragraph" w:styleId="Zerrenda-paragrafoa">
+    <w:name w:val="List Paragraph"/>
+    <w:basedOn w:val="Normala"/>
+    <w:uiPriority w:val="34"/>
+    <w:qFormat/>
+    <w:rsid w:val="00DB2007"/>
+    <w:pPr>
+      <w:ind w:left="720"/>
+      <w:contextualSpacing/>
+    </w:pPr>
+  </w:style>
 </w:styles>
 </file>
 
